--- a/Produkte/Kategorie/Unterkategorie/Aquarium.docx
+++ b/Produkte/Kategorie/Unterkategorie/Aquarium.docx
@@ -84,11 +84,46 @@
           <w:b/>
         </w:rPr>
       </w:pPr>
-      <w:r>
-        <w:rPr>
-          <w:b/>
-        </w:rPr>
-        <w:t>Cemaqua Tunnelus 68 (779€)</w:t>
+      <w:proofErr w:type="spellStart"/>
+      <w:r>
+        <w:rPr>
+          <w:b/>
+        </w:rPr>
+        <w:t>Cemaqua</w:t>
+      </w:r>
+      <w:proofErr w:type="spellEnd"/>
+      <w:r>
+        <w:rPr>
+          <w:b/>
+        </w:rPr>
+        <w:t xml:space="preserve"> </w:t>
+      </w:r>
+      <w:proofErr w:type="spellStart"/>
+      <w:r>
+        <w:rPr>
+          <w:b/>
+        </w:rPr>
+        <w:t>Tunnelus</w:t>
+      </w:r>
+      <w:proofErr w:type="spellEnd"/>
+      <w:r>
+        <w:rPr>
+          <w:b/>
+        </w:rPr>
+        <w:t xml:space="preserve"> 68 (779€)</w:t>
+      </w:r>
+    </w:p>
+    <w:p>
+      <w:pPr>
+        <w:rPr>
+          <w:i/>
+        </w:rPr>
+      </w:pPr>
+      <w:r>
+        <w:rPr>
+          <w:i/>
+        </w:rPr>
+        <w:t>Rahmenloses Komplettaquarium mit Unterschrank und Unterschrankfiltersystem für anspruchsvolle Riffaquarien und Meerwasserlandschaften.</w:t>
       </w:r>
     </w:p>
     <w:p>
@@ -110,6 +145,7 @@
           <w:noProof/>
           <w:lang w:eastAsia="de-DE"/>
         </w:rPr>
+        <w:lastRenderedPageBreak/>
         <w:drawing>
           <wp:inline distT="0" distB="0" distL="0" distR="0" wp14:anchorId="37CBF99C" wp14:editId="27339AD5">
             <wp:extent cx="3949210" cy="3949210"/>
@@ -166,11 +202,32 @@
           <w:b/>
         </w:rPr>
       </w:pPr>
-      <w:r>
-        <w:rPr>
-          <w:b/>
-        </w:rPr>
-        <w:t>Cemaqua Meerwasseraquarium Silberrücken 31 (1099€)</w:t>
+      <w:proofErr w:type="spellStart"/>
+      <w:r>
+        <w:rPr>
+          <w:b/>
+        </w:rPr>
+        <w:t>Cemaqua</w:t>
+      </w:r>
+      <w:proofErr w:type="spellEnd"/>
+      <w:r>
+        <w:rPr>
+          <w:b/>
+        </w:rPr>
+        <w:t xml:space="preserve"> Meerwasseraquarium Silberrücken 31 (1099€)</w:t>
+      </w:r>
+    </w:p>
+    <w:p>
+      <w:pPr>
+        <w:rPr>
+          <w:i/>
+        </w:rPr>
+      </w:pPr>
+      <w:r>
+        <w:rPr>
+          <w:i/>
+        </w:rPr>
+        <w:t>Meerwasseraquarium mit Filtersumpf und Pumpe mit viel Platz für ein Riff und seine Bewohner.</w:t>
       </w:r>
     </w:p>
     <w:p>
@@ -185,7 +242,6 @@
           <w:noProof/>
           <w:lang w:eastAsia="de-DE"/>
         </w:rPr>
-        <w:lastRenderedPageBreak/>
         <w:drawing>
           <wp:inline distT="0" distB="0" distL="0" distR="0" wp14:anchorId="01C7A9F6" wp14:editId="63CFE7E8">
             <wp:extent cx="4127990" cy="4127990"/>
@@ -235,31 +291,81 @@
           </wp:inline>
         </w:drawing>
       </w:r>
-    </w:p>
-    <w:p>
-      <w:pPr>
-        <w:rPr>
-          <w:b/>
-        </w:rPr>
-      </w:pPr>
-      <w:r>
-        <w:rPr>
-          <w:b/>
-        </w:rPr>
-        <w:t>Cemaqua Meerwasseraquarium Rogg 1000 (2549€)</w:t>
-      </w:r>
-    </w:p>
-    <w:p>
-      <w:pPr>
-        <w:rPr>
-          <w:b/>
-        </w:rPr>
-      </w:pPr>
-      <w:r>
-        <w:rPr>
-          <w:b/>
-        </w:rPr>
-        <w:br w:type="page"/>
+      <w:bookmarkStart w:id="0" w:name="_GoBack"/>
+      <w:bookmarkEnd w:id="0"/>
+    </w:p>
+    <w:p>
+      <w:pPr>
+        <w:rPr>
+          <w:b/>
+        </w:rPr>
+      </w:pPr>
+      <w:proofErr w:type="spellStart"/>
+      <w:r>
+        <w:rPr>
+          <w:b/>
+        </w:rPr>
+        <w:t>Cemaqua</w:t>
+      </w:r>
+      <w:proofErr w:type="spellEnd"/>
+      <w:r>
+        <w:rPr>
+          <w:b/>
+        </w:rPr>
+        <w:t xml:space="preserve"> Meerwasseraquarium </w:t>
+      </w:r>
+      <w:proofErr w:type="spellStart"/>
+      <w:r>
+        <w:rPr>
+          <w:b/>
+        </w:rPr>
+        <w:t>Rogg</w:t>
+      </w:r>
+      <w:proofErr w:type="spellEnd"/>
+      <w:r>
+        <w:rPr>
+          <w:b/>
+        </w:rPr>
+        <w:t xml:space="preserve"> 1000 (2549€)</w:t>
+      </w:r>
+    </w:p>
+    <w:p>
+      <w:pPr>
+        <w:rPr>
+          <w:i/>
+        </w:rPr>
+      </w:pPr>
+      <w:proofErr w:type="spellStart"/>
+      <w:r>
+        <w:rPr>
+          <w:i/>
+        </w:rPr>
+        <w:t>All</w:t>
+      </w:r>
+      <w:r>
+        <w:rPr>
+          <w:i/>
+        </w:rPr>
+        <w:t>r</w:t>
+      </w:r>
+      <w:r>
+        <w:rPr>
+          <w:i/>
+        </w:rPr>
+        <w:t>o</w:t>
+      </w:r>
+      <w:r>
+        <w:rPr>
+          <w:i/>
+        </w:rPr>
+        <w:t>und</w:t>
+      </w:r>
+      <w:proofErr w:type="spellEnd"/>
+      <w:r>
+        <w:rPr>
+          <w:i/>
+        </w:rPr>
+        <w:t xml:space="preserve"> Aquarium beinhaltet alle notwendige Zubehöre.</w:t>
       </w:r>
     </w:p>
     <w:p>
@@ -279,8 +385,6 @@
         </w:rPr>
         <w:t>Süßwasseraquarium</w:t>
       </w:r>
-      <w:bookmarkStart w:id="0" w:name="_GoBack"/>
-      <w:bookmarkEnd w:id="0"/>
     </w:p>
     <w:p>
       <w:pPr>
@@ -367,9 +471,28 @@
     <w:p>
       <w:pPr>
         <w:rPr>
-          <w:b/>
-        </w:rPr>
-      </w:pPr>
+          <w:i/>
+        </w:rPr>
+      </w:pPr>
+      <w:r>
+        <w:rPr>
+          <w:i/>
+        </w:rPr>
+        <w:t>Juwel Aquarium / Schrank-Kombination Rio 450, bestehend aus Rio 450-Aquarium und Rio 450 SBX Unterschrank</w:t>
+      </w:r>
+    </w:p>
+    <w:p>
+      <w:pPr>
+        <w:rPr>
+          <w:i/>
+        </w:rPr>
+      </w:pPr>
+      <w:r>
+        <w:rPr>
+          <w:i/>
+        </w:rPr>
+        <w:br w:type="page"/>
+      </w:r>
     </w:p>
     <w:p>
       <w:pPr>
@@ -449,9 +572,43 @@
     <w:p>
       <w:pPr>
         <w:rPr>
-          <w:b/>
-        </w:rPr>
-      </w:pPr>
+          <w:i/>
+        </w:rPr>
+      </w:pPr>
+      <w:r>
+        <w:rPr>
+          <w:i/>
+        </w:rPr>
+        <w:t xml:space="preserve">Süßwasseraquarium mit 450l Volumen aus </w:t>
+      </w:r>
+      <w:proofErr w:type="spellStart"/>
+      <w:r>
+        <w:rPr>
+          <w:i/>
+        </w:rPr>
+        <w:t>Float</w:t>
+      </w:r>
+      <w:proofErr w:type="spellEnd"/>
+      <w:r>
+        <w:rPr>
+          <w:i/>
+        </w:rPr>
+        <w:t xml:space="preserve"> Glas. Inkl. Aquarienpumpe, </w:t>
+      </w:r>
+      <w:proofErr w:type="spellStart"/>
+      <w:r>
+        <w:rPr>
+          <w:i/>
+        </w:rPr>
+        <w:t>Multilux</w:t>
+      </w:r>
+      <w:proofErr w:type="spellEnd"/>
+      <w:r>
+        <w:rPr>
+          <w:i/>
+        </w:rPr>
+        <w:t>® Einsatzleuchte &amp; Leuchtmittel.</w:t>
+      </w:r>
     </w:p>
     <w:p>
       <w:pPr>
@@ -528,12 +685,75 @@
           <w:b/>
         </w:rPr>
       </w:pPr>
-      <w:r>
-        <w:rPr>
-          <w:b/>
-        </w:rPr>
-        <w:t>Fluval Nassqualantis Roma 63 mit Dekostreifen (239€)</w:t>
-      </w:r>
+      <w:proofErr w:type="spellStart"/>
+      <w:r>
+        <w:rPr>
+          <w:b/>
+        </w:rPr>
+        <w:t>Fluval</w:t>
+      </w:r>
+      <w:proofErr w:type="spellEnd"/>
+      <w:r>
+        <w:rPr>
+          <w:b/>
+        </w:rPr>
+        <w:t xml:space="preserve"> </w:t>
+      </w:r>
+      <w:proofErr w:type="spellStart"/>
+      <w:r>
+        <w:rPr>
+          <w:b/>
+        </w:rPr>
+        <w:t>Nassqualantis</w:t>
+      </w:r>
+      <w:proofErr w:type="spellEnd"/>
+      <w:r>
+        <w:rPr>
+          <w:b/>
+        </w:rPr>
+        <w:t xml:space="preserve"> Roma 63 mit </w:t>
+      </w:r>
+      <w:proofErr w:type="spellStart"/>
+      <w:r>
+        <w:rPr>
+          <w:b/>
+        </w:rPr>
+        <w:t>Dekostreifen</w:t>
+      </w:r>
+      <w:proofErr w:type="spellEnd"/>
+      <w:r>
+        <w:rPr>
+          <w:b/>
+        </w:rPr>
+        <w:t xml:space="preserve"> (239€)</w:t>
+      </w:r>
+    </w:p>
+    <w:p>
+      <w:pPr>
+        <w:rPr>
+          <w:b/>
+        </w:rPr>
+      </w:pPr>
+    </w:p>
+    <w:p>
+      <w:pPr>
+        <w:rPr>
+          <w:i/>
+        </w:rPr>
+      </w:pPr>
+      <w:r>
+        <w:rPr>
+          <w:i/>
+        </w:rPr>
+        <w:t>Das rechteckige Aquarium überzeugt durch eine klare Linienführung, das kompakte Volumen von 125 l und die Qualität der verarbeiteten Materialien.</w:t>
+      </w:r>
+    </w:p>
+    <w:p>
+      <w:pPr>
+        <w:rPr>
+          <w:b/>
+        </w:rPr>
+      </w:pPr>
     </w:p>
     <w:sectPr>
       <w:pgSz w:w="11900" w:h="16840"/>
